--- a/Unit 5 Energy/Day07_Review/Energy Review Topics.docx
+++ b/Unit 5 Energy/Day07_Review/Energy Review Topics.docx
@@ -1,6 +1,6 @@
 
 <file path=word/document.xml><?xml version="1.0" encoding="utf-8"?>
-<w:document xmlns:wpc="http://schemas.microsoft.com/office/word/2010/wordprocessingCanvas" xmlns:mc="http://schemas.openxmlformats.org/markup-compatibility/2006" xmlns:o="urn:schemas-microsoft-com:office:office" xmlns:r="http://schemas.openxmlformats.org/officeDocument/2006/relationships" xmlns:m="http://schemas.openxmlformats.org/officeDocument/2006/math" xmlns:v="urn:schemas-microsoft-com:vml" xmlns:wp14="http://schemas.microsoft.com/office/word/2010/wordprocessingDrawing" xmlns:wp="http://schemas.openxmlformats.org/drawingml/2006/wordprocessingDrawing" xmlns:w10="urn:schemas-microsoft-com:office:word" xmlns:w="http://schemas.openxmlformats.org/wordprocessingml/2006/main" xmlns:w14="http://schemas.microsoft.com/office/word/2010/wordml" xmlns:w15="http://schemas.microsoft.com/office/word/2012/wordml" xmlns:wpg="http://schemas.microsoft.com/office/word/2010/wordprocessingGroup" xmlns:wpi="http://schemas.microsoft.com/office/word/2010/wordprocessingInk" xmlns:wne="http://schemas.microsoft.com/office/word/2006/wordml" xmlns:wps="http://schemas.microsoft.com/office/word/2010/wordprocessingShape" mc:Ignorable="w14 w15 wp14">
+<w:document xmlns:wpc="http://schemas.microsoft.com/office/word/2010/wordprocessingCanvas" xmlns:cx="http://schemas.microsoft.com/office/drawing/2014/chartex" xmlns:mc="http://schemas.openxmlformats.org/markup-compatibility/2006" xmlns:o="urn:schemas-microsoft-com:office:office" xmlns:r="http://schemas.openxmlformats.org/officeDocument/2006/relationships" xmlns:m="http://schemas.openxmlformats.org/officeDocument/2006/math" xmlns:v="urn:schemas-microsoft-com:vml" xmlns:wp14="http://schemas.microsoft.com/office/word/2010/wordprocessingDrawing" xmlns:wp="http://schemas.openxmlformats.org/drawingml/2006/wordprocessingDrawing" xmlns:w10="urn:schemas-microsoft-com:office:word" xmlns:w="http://schemas.openxmlformats.org/wordprocessingml/2006/main" xmlns:w14="http://schemas.microsoft.com/office/word/2010/wordml" xmlns:w15="http://schemas.microsoft.com/office/word/2012/wordml" xmlns:w16se="http://schemas.microsoft.com/office/word/2015/wordml/symex" xmlns:wpg="http://schemas.microsoft.com/office/word/2010/wordprocessingGroup" xmlns:wpi="http://schemas.microsoft.com/office/word/2010/wordprocessingInk" xmlns:wne="http://schemas.microsoft.com/office/word/2006/wordml" xmlns:wps="http://schemas.microsoft.com/office/word/2010/wordprocessingShape" mc:Ignorable="w14 w15 w16se wp14">
   <w:body>
     <w:p>
       <w:pPr>
@@ -19,12 +19,19 @@
     <w:p>
       <w:pPr>
         <w:pStyle w:val="NoSpacing"/>
-        <w:rPr>
-          <w:lang w:val="en-CA"/>
-        </w:rPr>
-      </w:pPr>
-      <w:r>
-        <w:rPr>
+        <w:numPr>
+          <w:ilvl w:val="0"/>
+          <w:numId w:val="1"/>
+        </w:numPr>
+        <w:ind w:left="360"/>
+        <w:rPr>
+          <w:sz w:val="22"/>
+          <w:lang w:val="en-CA"/>
+        </w:rPr>
+      </w:pPr>
+      <w:r>
+        <w:rPr>
+          <w:sz w:val="22"/>
           <w:lang w:val="en-CA"/>
         </w:rPr>
         <w:t>List some common forms of Stored Energy</w:t>
@@ -33,27 +40,30 @@
     <w:p>
       <w:pPr>
         <w:pStyle w:val="NoSpacing"/>
-        <w:rPr>
-          <w:lang w:val="en-CA"/>
-        </w:rPr>
-      </w:pPr>
-      <w:r>
-        <w:rPr>
-          <w:lang w:val="en-CA"/>
-        </w:rPr>
-        <w:t xml:space="preserve">List some common forms of </w:t>
-      </w:r>
-      <w:r>
-        <w:rPr>
-          <w:lang w:val="en-CA"/>
-        </w:rPr>
-        <w:t>Energy in Action</w:t>
-      </w:r>
-    </w:p>
-    <w:p>
-      <w:pPr>
-        <w:pStyle w:val="NoSpacing"/>
-        <w:rPr>
+        <w:numPr>
+          <w:ilvl w:val="0"/>
+          <w:numId w:val="1"/>
+        </w:numPr>
+        <w:ind w:left="360"/>
+        <w:rPr>
+          <w:sz w:val="22"/>
+          <w:lang w:val="en-CA"/>
+        </w:rPr>
+      </w:pPr>
+      <w:r>
+        <w:rPr>
+          <w:sz w:val="22"/>
+          <w:lang w:val="en-CA"/>
+        </w:rPr>
+        <w:t>List some common forms of Energy in Action</w:t>
+      </w:r>
+    </w:p>
+    <w:p>
+      <w:pPr>
+        <w:pStyle w:val="NoSpacing"/>
+        <w:ind w:left="360"/>
+        <w:rPr>
+          <w:sz w:val="22"/>
           <w:lang w:val="en-CA"/>
         </w:rPr>
       </w:pPr>
@@ -75,12 +85,19 @@
     <w:p>
       <w:pPr>
         <w:pStyle w:val="NoSpacing"/>
-        <w:rPr>
-          <w:lang w:val="en-CA"/>
-        </w:rPr>
-      </w:pPr>
-      <w:r>
-        <w:rPr>
+        <w:numPr>
+          <w:ilvl w:val="0"/>
+          <w:numId w:val="1"/>
+        </w:numPr>
+        <w:ind w:left="360"/>
+        <w:rPr>
+          <w:sz w:val="22"/>
+          <w:lang w:val="en-CA"/>
+        </w:rPr>
+      </w:pPr>
+      <w:r>
+        <w:rPr>
+          <w:sz w:val="22"/>
           <w:lang w:val="en-CA"/>
         </w:rPr>
         <w:t>Pick an appliance in your house and write an Energy Transformation Equation for the appliance.</w:t>
@@ -90,6 +107,7 @@
       <w:pPr>
         <w:pStyle w:val="NoSpacing"/>
         <w:rPr>
+          <w:sz w:val="22"/>
           <w:lang w:val="en-CA"/>
         </w:rPr>
       </w:pPr>
@@ -111,12 +129,19 @@
     <w:p>
       <w:pPr>
         <w:pStyle w:val="NoSpacing"/>
-        <w:rPr>
-          <w:lang w:val="en-CA"/>
-        </w:rPr>
-      </w:pPr>
-      <w:r>
-        <w:rPr>
+        <w:numPr>
+          <w:ilvl w:val="0"/>
+          <w:numId w:val="1"/>
+        </w:numPr>
+        <w:ind w:left="360"/>
+        <w:rPr>
+          <w:sz w:val="22"/>
+          <w:lang w:val="en-CA"/>
+        </w:rPr>
+      </w:pPr>
+      <w:r>
+        <w:rPr>
+          <w:sz w:val="22"/>
           <w:lang w:val="en-CA"/>
         </w:rPr>
         <w:t>What is the difference between work and energy?</w:t>
@@ -125,12 +150,19 @@
     <w:p>
       <w:pPr>
         <w:pStyle w:val="NoSpacing"/>
-        <w:rPr>
-          <w:lang w:val="en-CA"/>
-        </w:rPr>
-      </w:pPr>
-      <w:r>
-        <w:rPr>
+        <w:numPr>
+          <w:ilvl w:val="0"/>
+          <w:numId w:val="1"/>
+        </w:numPr>
+        <w:ind w:left="360"/>
+        <w:rPr>
+          <w:sz w:val="22"/>
+          <w:lang w:val="en-CA"/>
+        </w:rPr>
+      </w:pPr>
+      <w:r>
+        <w:rPr>
+          <w:sz w:val="22"/>
           <w:lang w:val="en-CA"/>
         </w:rPr>
         <w:t>What is the unit for work / energy when time is measured in seconds?</w:t>
@@ -139,33 +171,30 @@
     <w:p>
       <w:pPr>
         <w:pStyle w:val="NoSpacing"/>
-        <w:rPr>
-          <w:lang w:val="en-CA"/>
-        </w:rPr>
-      </w:pPr>
-      <w:r>
-        <w:rPr>
-          <w:lang w:val="en-CA"/>
-        </w:rPr>
-        <w:t xml:space="preserve">What is the unit for work / energy when time is measured in </w:t>
-      </w:r>
-      <w:r>
-        <w:rPr>
-          <w:lang w:val="en-CA"/>
-        </w:rPr>
-        <w:t>hours</w:t>
-      </w:r>
-      <w:r>
-        <w:rPr>
-          <w:lang w:val="en-CA"/>
-        </w:rPr>
-        <w:t>?</w:t>
-      </w:r>
-    </w:p>
-    <w:p>
-      <w:pPr>
-        <w:pStyle w:val="NoSpacing"/>
-        <w:rPr>
+        <w:numPr>
+          <w:ilvl w:val="0"/>
+          <w:numId w:val="1"/>
+        </w:numPr>
+        <w:ind w:left="360"/>
+        <w:rPr>
+          <w:sz w:val="22"/>
+          <w:lang w:val="en-CA"/>
+        </w:rPr>
+      </w:pPr>
+      <w:r>
+        <w:rPr>
+          <w:sz w:val="22"/>
+          <w:lang w:val="en-CA"/>
+        </w:rPr>
+        <w:t>What is the unit for work / energy when time is measured in hours?</w:t>
+      </w:r>
+    </w:p>
+    <w:p>
+      <w:pPr>
+        <w:pStyle w:val="NoSpacing"/>
+        <w:ind w:left="360"/>
+        <w:rPr>
+          <w:sz w:val="22"/>
           <w:lang w:val="en-CA"/>
         </w:rPr>
       </w:pPr>
@@ -187,12 +216,19 @@
     <w:p>
       <w:pPr>
         <w:pStyle w:val="NoSpacing"/>
-        <w:rPr>
-          <w:lang w:val="en-CA"/>
-        </w:rPr>
-      </w:pPr>
-      <w:r>
-        <w:rPr>
+        <w:numPr>
+          <w:ilvl w:val="0"/>
+          <w:numId w:val="1"/>
+        </w:numPr>
+        <w:ind w:left="360"/>
+        <w:rPr>
+          <w:sz w:val="22"/>
+          <w:lang w:val="en-CA"/>
+        </w:rPr>
+      </w:pPr>
+      <w:r>
+        <w:rPr>
+          <w:sz w:val="22"/>
           <w:lang w:val="en-CA"/>
         </w:rPr>
         <w:t>Create and solve a word problem that demonstrates the use of W=</w:t>
@@ -200,6 +236,7 @@
       <w:proofErr w:type="spellStart"/>
       <w:r>
         <w:rPr>
+          <w:sz w:val="22"/>
           <w:lang w:val="en-CA"/>
         </w:rPr>
         <w:t>FΔd</w:t>
@@ -207,6 +244,7 @@
       <w:proofErr w:type="spellEnd"/>
       <w:r>
         <w:rPr>
+          <w:sz w:val="22"/>
           <w:lang w:val="en-CA"/>
         </w:rPr>
         <w:t>.</w:t>
@@ -215,7 +253,9 @@
     <w:p>
       <w:pPr>
         <w:pStyle w:val="NoSpacing"/>
-        <w:rPr>
+        <w:ind w:left="360"/>
+        <w:rPr>
+          <w:sz w:val="22"/>
           <w:lang w:val="en-CA"/>
         </w:rPr>
       </w:pPr>
@@ -237,12 +277,19 @@
     <w:p>
       <w:pPr>
         <w:pStyle w:val="NoSpacing"/>
-        <w:rPr>
-          <w:lang w:val="en-CA"/>
-        </w:rPr>
-      </w:pPr>
-      <w:r>
-        <w:rPr>
+        <w:numPr>
+          <w:ilvl w:val="0"/>
+          <w:numId w:val="1"/>
+        </w:numPr>
+        <w:ind w:left="360"/>
+        <w:rPr>
+          <w:sz w:val="22"/>
+          <w:lang w:val="en-CA"/>
+        </w:rPr>
+      </w:pPr>
+      <w:r>
+        <w:rPr>
+          <w:sz w:val="22"/>
           <w:lang w:val="en-CA"/>
         </w:rPr>
         <w:t>Provide an example related to change of position where no work is done.</w:t>
@@ -251,53 +298,51 @@
     <w:p>
       <w:pPr>
         <w:pStyle w:val="NoSpacing"/>
-        <w:rPr>
-          <w:lang w:val="en-CA"/>
-        </w:rPr>
-      </w:pPr>
-      <w:r>
-        <w:rPr>
-          <w:lang w:val="en-CA"/>
-        </w:rPr>
-        <w:t xml:space="preserve">Provide an example related to </w:t>
-      </w:r>
-      <w:r>
-        <w:rPr>
-          <w:lang w:val="en-CA"/>
-        </w:rPr>
-        <w:t>applied force</w:t>
-      </w:r>
-      <w:r>
-        <w:rPr>
-          <w:lang w:val="en-CA"/>
-        </w:rPr>
-        <w:t xml:space="preserve"> where no work is done.</w:t>
-      </w:r>
-    </w:p>
-    <w:p>
-      <w:pPr>
-        <w:pStyle w:val="NoSpacing"/>
-        <w:rPr>
-          <w:lang w:val="en-CA"/>
-        </w:rPr>
-      </w:pPr>
-      <w:r>
-        <w:rPr>
-          <w:lang w:val="en-CA"/>
-        </w:rPr>
-        <w:t>Provide an example</w:t>
-      </w:r>
-      <w:r>
-        <w:rPr>
-          <w:lang w:val="en-CA"/>
-        </w:rPr>
-        <w:t xml:space="preserve"> where negative work is done.</w:t>
-      </w:r>
-    </w:p>
-    <w:p>
-      <w:pPr>
-        <w:pStyle w:val="NoSpacing"/>
-        <w:rPr>
+        <w:numPr>
+          <w:ilvl w:val="0"/>
+          <w:numId w:val="1"/>
+        </w:numPr>
+        <w:ind w:left="360"/>
+        <w:rPr>
+          <w:sz w:val="22"/>
+          <w:lang w:val="en-CA"/>
+        </w:rPr>
+      </w:pPr>
+      <w:r>
+        <w:rPr>
+          <w:sz w:val="22"/>
+          <w:lang w:val="en-CA"/>
+        </w:rPr>
+        <w:t>Provide an example related to applied force where no work is done.</w:t>
+      </w:r>
+    </w:p>
+    <w:p>
+      <w:pPr>
+        <w:pStyle w:val="NoSpacing"/>
+        <w:numPr>
+          <w:ilvl w:val="0"/>
+          <w:numId w:val="1"/>
+        </w:numPr>
+        <w:ind w:left="360"/>
+        <w:rPr>
+          <w:sz w:val="22"/>
+          <w:lang w:val="en-CA"/>
+        </w:rPr>
+      </w:pPr>
+      <w:r>
+        <w:rPr>
+          <w:sz w:val="22"/>
+          <w:lang w:val="en-CA"/>
+        </w:rPr>
+        <w:t>Provide an example where negative work is done.</w:t>
+      </w:r>
+    </w:p>
+    <w:p>
+      <w:pPr>
+        <w:pStyle w:val="NoSpacing"/>
+        <w:ind w:left="360"/>
+        <w:rPr>
+          <w:sz w:val="22"/>
           <w:lang w:val="en-CA"/>
         </w:rPr>
       </w:pPr>
@@ -319,12 +364,19 @@
     <w:p>
       <w:pPr>
         <w:pStyle w:val="NoSpacing"/>
-        <w:rPr>
-          <w:lang w:val="en-CA"/>
-        </w:rPr>
-      </w:pPr>
-      <w:r>
-        <w:rPr>
+        <w:numPr>
+          <w:ilvl w:val="0"/>
+          <w:numId w:val="1"/>
+        </w:numPr>
+        <w:ind w:left="360"/>
+        <w:rPr>
+          <w:sz w:val="22"/>
+          <w:lang w:val="en-CA"/>
+        </w:rPr>
+      </w:pPr>
+      <w:r>
+        <w:rPr>
+          <w:sz w:val="22"/>
           <w:lang w:val="en-CA"/>
         </w:rPr>
         <w:t xml:space="preserve">Create and solve a word problem that demonstrates the use of </w:t>
@@ -332,12 +384,14 @@
       <w:proofErr w:type="spellStart"/>
       <w:r>
         <w:rPr>
+          <w:sz w:val="22"/>
           <w:lang w:val="en-CA"/>
         </w:rPr>
         <w:t>E</w:t>
       </w:r>
       <w:r>
         <w:rPr>
+          <w:sz w:val="22"/>
           <w:vertAlign w:val="subscript"/>
           <w:lang w:val="en-CA"/>
         </w:rPr>
@@ -346,12 +400,14 @@
       <w:proofErr w:type="spellEnd"/>
       <w:r>
         <w:rPr>
+          <w:sz w:val="22"/>
           <w:lang w:val="en-CA"/>
         </w:rPr>
         <w:t xml:space="preserve"> = 1/2 mv</w:t>
       </w:r>
       <w:r>
         <w:rPr>
+          <w:sz w:val="22"/>
           <w:vertAlign w:val="superscript"/>
           <w:lang w:val="en-CA"/>
         </w:rPr>
@@ -359,6 +415,7 @@
       </w:r>
       <w:r>
         <w:rPr>
+          <w:sz w:val="22"/>
           <w:lang w:val="en-CA"/>
         </w:rPr>
         <w:t>.</w:t>
@@ -367,12 +424,19 @@
     <w:p>
       <w:pPr>
         <w:pStyle w:val="NoSpacing"/>
-        <w:rPr>
-          <w:lang w:val="en-CA"/>
-        </w:rPr>
-      </w:pPr>
-      <w:r>
-        <w:rPr>
+        <w:numPr>
+          <w:ilvl w:val="0"/>
+          <w:numId w:val="1"/>
+        </w:numPr>
+        <w:ind w:left="360"/>
+        <w:rPr>
+          <w:sz w:val="22"/>
+          <w:lang w:val="en-CA"/>
+        </w:rPr>
+      </w:pPr>
+      <w:r>
+        <w:rPr>
+          <w:sz w:val="22"/>
           <w:lang w:val="en-CA"/>
         </w:rPr>
         <w:t>Define the Work-Energy Theorem.</w:t>
@@ -381,37 +445,34 @@
     <w:p>
       <w:pPr>
         <w:pStyle w:val="NoSpacing"/>
-        <w:rPr>
-          <w:lang w:val="en-CA"/>
-        </w:rPr>
-      </w:pPr>
-      <w:r>
-        <w:rPr>
-          <w:lang w:val="en-CA"/>
-        </w:rPr>
-        <w:t>Create and solve a word problem that demonstrates the use of</w:t>
-      </w:r>
-      <w:r>
-        <w:rPr>
-          <w:lang w:val="en-CA"/>
-        </w:rPr>
-        <w:t xml:space="preserve"> </w:t>
-      </w:r>
-      <w:r>
-        <w:rPr>
-          <w:lang w:val="en-CA"/>
-        </w:rPr>
-        <w:t>W=</w:t>
+        <w:numPr>
+          <w:ilvl w:val="0"/>
+          <w:numId w:val="1"/>
+        </w:numPr>
+        <w:ind w:left="360"/>
+        <w:rPr>
+          <w:sz w:val="22"/>
+          <w:lang w:val="en-CA"/>
+        </w:rPr>
+      </w:pPr>
+      <w:r>
+        <w:rPr>
+          <w:sz w:val="22"/>
+          <w:lang w:val="en-CA"/>
+        </w:rPr>
+        <w:t>Create and solve a word problem that demonstrates the use of W=</w:t>
       </w:r>
       <w:proofErr w:type="spellStart"/>
       <w:r>
         <w:rPr>
+          <w:sz w:val="22"/>
           <w:lang w:val="en-CA"/>
         </w:rPr>
         <w:t>ΔE</w:t>
       </w:r>
       <w:r>
         <w:rPr>
+          <w:sz w:val="22"/>
           <w:vertAlign w:val="subscript"/>
           <w:lang w:val="en-CA"/>
         </w:rPr>
@@ -422,7 +483,9 @@
     <w:p>
       <w:pPr>
         <w:pStyle w:val="NoSpacing"/>
-        <w:rPr>
+        <w:ind w:left="360"/>
+        <w:rPr>
+          <w:sz w:val="22"/>
           <w:lang w:val="en-CA"/>
         </w:rPr>
       </w:pPr>
@@ -444,12 +507,19 @@
     <w:p>
       <w:pPr>
         <w:pStyle w:val="NoSpacing"/>
-        <w:rPr>
-          <w:lang w:val="en-CA"/>
-        </w:rPr>
-      </w:pPr>
-      <w:r>
-        <w:rPr>
+        <w:numPr>
+          <w:ilvl w:val="0"/>
+          <w:numId w:val="1"/>
+        </w:numPr>
+        <w:ind w:left="360"/>
+        <w:rPr>
+          <w:sz w:val="22"/>
+          <w:lang w:val="en-CA"/>
+        </w:rPr>
+      </w:pPr>
+      <w:r>
+        <w:rPr>
+          <w:sz w:val="22"/>
           <w:lang w:val="en-CA"/>
         </w:rPr>
         <w:t xml:space="preserve">Create and solve a word problem that demonstrates the use of </w:t>
@@ -457,12 +527,14 @@
       <w:proofErr w:type="spellStart"/>
       <w:r>
         <w:rPr>
+          <w:sz w:val="22"/>
           <w:lang w:val="en-CA"/>
         </w:rPr>
         <w:t>E</w:t>
       </w:r>
       <w:r>
         <w:rPr>
+          <w:sz w:val="22"/>
           <w:vertAlign w:val="subscript"/>
           <w:lang w:val="en-CA"/>
         </w:rPr>
@@ -471,19 +543,15 @@
       <w:proofErr w:type="spellEnd"/>
       <w:r>
         <w:rPr>
-          <w:lang w:val="en-CA"/>
-        </w:rPr>
-        <w:t xml:space="preserve"> </w:t>
-      </w:r>
-      <w:r>
-        <w:rPr>
-          <w:lang w:val="en-CA"/>
-        </w:rPr>
-        <w:t>=</w:t>
+          <w:sz w:val="22"/>
+          <w:lang w:val="en-CA"/>
+        </w:rPr>
+        <w:t xml:space="preserve"> =</w:t>
       </w:r>
       <w:proofErr w:type="spellStart"/>
       <w:r>
         <w:rPr>
+          <w:sz w:val="22"/>
           <w:lang w:val="en-CA"/>
         </w:rPr>
         <w:t>mgh</w:t>
@@ -491,6 +559,7 @@
       <w:proofErr w:type="spellEnd"/>
       <w:r>
         <w:rPr>
+          <w:sz w:val="22"/>
           <w:lang w:val="en-CA"/>
         </w:rPr>
         <w:t>.</w:t>
@@ -499,15 +568,9 @@
     <w:p>
       <w:pPr>
         <w:pStyle w:val="NoSpacing"/>
-        <w:rPr>
-          <w:lang w:val="en-CA"/>
-        </w:rPr>
-      </w:pPr>
-    </w:p>
-    <w:p>
-      <w:pPr>
-        <w:pStyle w:val="NoSpacing"/>
-        <w:rPr>
+        <w:ind w:left="360"/>
+        <w:rPr>
+          <w:sz w:val="22"/>
           <w:lang w:val="en-CA"/>
         </w:rPr>
       </w:pPr>
@@ -529,12 +592,19 @@
     <w:p>
       <w:pPr>
         <w:pStyle w:val="NoSpacing"/>
-        <w:rPr>
-          <w:lang w:val="en-CA"/>
-        </w:rPr>
-      </w:pPr>
-      <w:r>
-        <w:rPr>
+        <w:numPr>
+          <w:ilvl w:val="0"/>
+          <w:numId w:val="1"/>
+        </w:numPr>
+        <w:ind w:left="360"/>
+        <w:rPr>
+          <w:sz w:val="22"/>
+          <w:lang w:val="en-CA"/>
+        </w:rPr>
+      </w:pPr>
+      <w:r>
+        <w:rPr>
+          <w:sz w:val="22"/>
           <w:lang w:val="en-CA"/>
         </w:rPr>
         <w:t>Define the Law of Conservation of Energy</w:t>
@@ -543,12 +613,19 @@
     <w:p>
       <w:pPr>
         <w:pStyle w:val="NoSpacing"/>
-        <w:rPr>
-          <w:lang w:val="en-CA"/>
-        </w:rPr>
-      </w:pPr>
-      <w:r>
-        <w:rPr>
+        <w:numPr>
+          <w:ilvl w:val="0"/>
+          <w:numId w:val="1"/>
+        </w:numPr>
+        <w:ind w:left="360"/>
+        <w:rPr>
+          <w:sz w:val="22"/>
+          <w:lang w:val="en-CA"/>
+        </w:rPr>
+      </w:pPr>
+      <w:r>
+        <w:rPr>
+          <w:sz w:val="22"/>
           <w:lang w:val="en-CA"/>
         </w:rPr>
         <w:t>Provide an example that demonstrates the conservation of Total Mechanical Energy.</w:t>
@@ -557,36 +634,26 @@
     <w:p>
       <w:pPr>
         <w:pStyle w:val="NoSpacing"/>
-        <w:rPr>
-          <w:lang w:val="en-CA"/>
-        </w:rPr>
-      </w:pPr>
-      <w:r>
-        <w:rPr>
-          <w:lang w:val="en-CA"/>
-        </w:rPr>
-        <w:t xml:space="preserve">Create and solve a </w:t>
-      </w:r>
-      <w:r>
-        <w:rPr>
-          <w:lang w:val="en-CA"/>
-        </w:rPr>
-        <w:t>roller coaster problem</w:t>
-      </w:r>
-      <w:r>
-        <w:rPr>
-          <w:lang w:val="en-CA"/>
-        </w:rPr>
-        <w:t xml:space="preserve"> that demonstrates the use of</w:t>
-      </w:r>
-      <w:r>
-        <w:rPr>
-          <w:lang w:val="en-CA"/>
-        </w:rPr>
-        <w:t xml:space="preserve"> E</w:t>
-      </w:r>
-      <w:r>
-        <w:rPr>
+        <w:numPr>
+          <w:ilvl w:val="0"/>
+          <w:numId w:val="1"/>
+        </w:numPr>
+        <w:ind w:left="360"/>
+        <w:rPr>
+          <w:sz w:val="22"/>
+          <w:lang w:val="en-CA"/>
+        </w:rPr>
+      </w:pPr>
+      <w:r>
+        <w:rPr>
+          <w:sz w:val="22"/>
+          <w:lang w:val="en-CA"/>
+        </w:rPr>
+        <w:t>Create and solve a roller coaster problem that demonstrates the use of E</w:t>
+      </w:r>
+      <w:r>
+        <w:rPr>
+          <w:sz w:val="22"/>
           <w:vertAlign w:val="subscript"/>
           <w:lang w:val="en-CA"/>
         </w:rPr>
@@ -594,6 +661,7 @@
       </w:r>
       <w:r>
         <w:rPr>
+          <w:sz w:val="22"/>
           <w:lang w:val="en-CA"/>
         </w:rPr>
         <w:t xml:space="preserve"> = </w:t>
@@ -601,12 +669,14 @@
       <w:proofErr w:type="spellStart"/>
       <w:r>
         <w:rPr>
+          <w:sz w:val="22"/>
           <w:lang w:val="en-CA"/>
         </w:rPr>
         <w:t>E</w:t>
       </w:r>
       <w:r>
         <w:rPr>
+          <w:sz w:val="22"/>
           <w:vertAlign w:val="subscript"/>
           <w:lang w:val="en-CA"/>
         </w:rPr>
@@ -615,6 +685,7 @@
       <w:proofErr w:type="spellEnd"/>
       <w:r>
         <w:rPr>
+          <w:sz w:val="22"/>
           <w:lang w:val="en-CA"/>
         </w:rPr>
         <w:t xml:space="preserve"> + </w:t>
@@ -622,12 +693,14 @@
       <w:proofErr w:type="spellStart"/>
       <w:r>
         <w:rPr>
+          <w:sz w:val="22"/>
           <w:lang w:val="en-CA"/>
         </w:rPr>
         <w:t>E</w:t>
       </w:r>
       <w:r>
         <w:rPr>
+          <w:sz w:val="22"/>
           <w:vertAlign w:val="subscript"/>
           <w:lang w:val="en-CA"/>
         </w:rPr>
@@ -636,6 +709,7 @@
       <w:proofErr w:type="spellEnd"/>
       <w:r>
         <w:rPr>
+          <w:sz w:val="22"/>
           <w:lang w:val="en-CA"/>
         </w:rPr>
         <w:t>.</w:t>
@@ -644,30 +718,26 @@
     <w:p>
       <w:pPr>
         <w:pStyle w:val="NoSpacing"/>
-        <w:rPr>
-          <w:lang w:val="en-CA"/>
-        </w:rPr>
-      </w:pPr>
-      <w:r>
-        <w:rPr>
-          <w:lang w:val="en-CA"/>
-        </w:rPr>
-        <w:t xml:space="preserve">Create and solve a </w:t>
-      </w:r>
-      <w:r>
-        <w:rPr>
-          <w:lang w:val="en-CA"/>
-        </w:rPr>
-        <w:t>pendulum</w:t>
-      </w:r>
-      <w:r>
-        <w:rPr>
-          <w:lang w:val="en-CA"/>
-        </w:rPr>
-        <w:t xml:space="preserve"> problem that demonstrates the use of E</w:t>
-      </w:r>
-      <w:r>
-        <w:rPr>
+        <w:numPr>
+          <w:ilvl w:val="0"/>
+          <w:numId w:val="1"/>
+        </w:numPr>
+        <w:ind w:left="360"/>
+        <w:rPr>
+          <w:sz w:val="22"/>
+          <w:lang w:val="en-CA"/>
+        </w:rPr>
+      </w:pPr>
+      <w:r>
+        <w:rPr>
+          <w:sz w:val="22"/>
+          <w:lang w:val="en-CA"/>
+        </w:rPr>
+        <w:t>Create and solve a pendulum problem that demonstrates the use of E</w:t>
+      </w:r>
+      <w:r>
+        <w:rPr>
+          <w:sz w:val="22"/>
           <w:vertAlign w:val="subscript"/>
           <w:lang w:val="en-CA"/>
         </w:rPr>
@@ -675,6 +745,7 @@
       </w:r>
       <w:r>
         <w:rPr>
+          <w:sz w:val="22"/>
           <w:lang w:val="en-CA"/>
         </w:rPr>
         <w:t xml:space="preserve"> = </w:t>
@@ -682,12 +753,14 @@
       <w:proofErr w:type="spellStart"/>
       <w:r>
         <w:rPr>
+          <w:sz w:val="22"/>
           <w:lang w:val="en-CA"/>
         </w:rPr>
         <w:t>E</w:t>
       </w:r>
       <w:r>
         <w:rPr>
+          <w:sz w:val="22"/>
           <w:vertAlign w:val="subscript"/>
           <w:lang w:val="en-CA"/>
         </w:rPr>
@@ -696,6 +769,7 @@
       <w:proofErr w:type="spellEnd"/>
       <w:r>
         <w:rPr>
+          <w:sz w:val="22"/>
           <w:lang w:val="en-CA"/>
         </w:rPr>
         <w:t xml:space="preserve"> + </w:t>
@@ -703,12 +777,14 @@
       <w:proofErr w:type="spellStart"/>
       <w:r>
         <w:rPr>
+          <w:sz w:val="22"/>
           <w:lang w:val="en-CA"/>
         </w:rPr>
         <w:t>E</w:t>
       </w:r>
       <w:r>
         <w:rPr>
+          <w:sz w:val="22"/>
           <w:vertAlign w:val="subscript"/>
           <w:lang w:val="en-CA"/>
         </w:rPr>
@@ -717,6 +793,7 @@
       <w:proofErr w:type="spellEnd"/>
       <w:r>
         <w:rPr>
+          <w:sz w:val="22"/>
           <w:lang w:val="en-CA"/>
         </w:rPr>
         <w:t>.</w:t>
@@ -725,7 +802,9 @@
     <w:p>
       <w:pPr>
         <w:pStyle w:val="NoSpacing"/>
-        <w:rPr>
+        <w:ind w:left="360"/>
+        <w:rPr>
+          <w:sz w:val="22"/>
           <w:lang w:val="en-CA"/>
         </w:rPr>
       </w:pPr>
@@ -747,12 +826,19 @@
     <w:p>
       <w:pPr>
         <w:pStyle w:val="NoSpacing"/>
-        <w:rPr>
-          <w:lang w:val="en-CA"/>
-        </w:rPr>
-      </w:pPr>
-      <w:r>
-        <w:rPr>
+        <w:numPr>
+          <w:ilvl w:val="0"/>
+          <w:numId w:val="1"/>
+        </w:numPr>
+        <w:ind w:left="360"/>
+        <w:rPr>
+          <w:sz w:val="22"/>
+          <w:lang w:val="en-CA"/>
+        </w:rPr>
+      </w:pPr>
+      <w:r>
+        <w:rPr>
+          <w:sz w:val="22"/>
           <w:lang w:val="en-CA"/>
         </w:rPr>
         <w:t>Explain the difference between Power and Energy</w:t>
@@ -761,12 +847,19 @@
     <w:p>
       <w:pPr>
         <w:pStyle w:val="NoSpacing"/>
-        <w:rPr>
-          <w:lang w:val="en-CA"/>
-        </w:rPr>
-      </w:pPr>
-      <w:r>
-        <w:rPr>
+        <w:numPr>
+          <w:ilvl w:val="0"/>
+          <w:numId w:val="1"/>
+        </w:numPr>
+        <w:ind w:left="360"/>
+        <w:rPr>
+          <w:sz w:val="22"/>
+          <w:lang w:val="en-CA"/>
+        </w:rPr>
+      </w:pPr>
+      <w:r>
+        <w:rPr>
+          <w:sz w:val="22"/>
           <w:lang w:val="en-CA"/>
         </w:rPr>
         <w:t>What is the unit for Power?</w:t>
@@ -775,50 +868,35 @@
     <w:p>
       <w:pPr>
         <w:pStyle w:val="NoSpacing"/>
-        <w:rPr>
-          <w:lang w:val="en-CA"/>
-        </w:rPr>
-      </w:pPr>
-      <w:r>
-        <w:rPr>
-          <w:lang w:val="en-CA"/>
-        </w:rPr>
-        <w:t>Create and solve a word problem that demonstrates the use of</w:t>
-      </w:r>
-      <w:r>
-        <w:rPr>
-          <w:lang w:val="en-CA"/>
-        </w:rPr>
-        <w:t xml:space="preserve"> P </w:t>
-      </w:r>
-      <w:r>
-        <w:rPr>
-          <w:lang w:val="en-CA"/>
-        </w:rPr>
-        <w:t>=</w:t>
-      </w:r>
-      <w:r>
-        <w:rPr>
-          <w:lang w:val="en-CA"/>
-        </w:rPr>
-        <w:t xml:space="preserve"> W / </w:t>
+        <w:numPr>
+          <w:ilvl w:val="0"/>
+          <w:numId w:val="1"/>
+        </w:numPr>
+        <w:ind w:left="360"/>
+        <w:rPr>
+          <w:sz w:val="22"/>
+          <w:lang w:val="en-CA"/>
+        </w:rPr>
+      </w:pPr>
+      <w:r>
+        <w:rPr>
+          <w:sz w:val="22"/>
+          <w:lang w:val="en-CA"/>
+        </w:rPr>
+        <w:t xml:space="preserve">Create and solve a word problem that demonstrates the use of P = W / </w:t>
       </w:r>
       <w:proofErr w:type="spellStart"/>
       <w:r>
         <w:rPr>
-          <w:lang w:val="en-CA"/>
-        </w:rPr>
-        <w:t>Δ</w:t>
-      </w:r>
-      <w:r>
-        <w:rPr>
-          <w:lang w:val="en-CA"/>
-        </w:rPr>
-        <w:t>t</w:t>
+          <w:sz w:val="22"/>
+          <w:lang w:val="en-CA"/>
+        </w:rPr>
+        <w:t>Δt</w:t>
       </w:r>
       <w:proofErr w:type="spellEnd"/>
       <w:r>
         <w:rPr>
+          <w:sz w:val="22"/>
           <w:lang w:val="en-CA"/>
         </w:rPr>
         <w:t>.</w:t>
@@ -827,55 +905,27 @@
     <w:p>
       <w:pPr>
         <w:pStyle w:val="NoSpacing"/>
-        <w:rPr>
-          <w:lang w:val="en-CA"/>
-        </w:rPr>
-      </w:pPr>
-      <w:r>
-        <w:rPr>
-          <w:lang w:val="en-CA"/>
-        </w:rPr>
-        <w:t>Create and solve a word problem that demonstrates the use of P</w:t>
-      </w:r>
-      <w:r>
-        <w:rPr>
-          <w:lang w:val="en-CA"/>
-        </w:rPr>
-        <w:t xml:space="preserve"> </w:t>
-      </w:r>
-      <w:r>
-        <w:rPr>
-          <w:lang w:val="en-CA"/>
-        </w:rPr>
-        <w:t>=</w:t>
-      </w:r>
-      <w:r>
-        <w:rPr>
-          <w:lang w:val="en-CA"/>
-        </w:rPr>
-        <w:t xml:space="preserve"> </w:t>
-      </w:r>
-      <w:r>
-        <w:rPr>
-          <w:lang w:val="en-CA"/>
-        </w:rPr>
-        <w:t>Δ</w:t>
-      </w:r>
-      <w:r>
-        <w:rPr>
-          <w:lang w:val="en-CA"/>
-        </w:rPr>
-        <w:t>E</w:t>
-      </w:r>
-      <w:r>
-        <w:rPr>
-          <w:lang w:val="en-CA"/>
-        </w:rPr>
-        <w:t xml:space="preserve"> / </w:t>
+        <w:numPr>
+          <w:ilvl w:val="0"/>
+          <w:numId w:val="1"/>
+        </w:numPr>
+        <w:ind w:left="360"/>
+        <w:rPr>
+          <w:sz w:val="22"/>
+          <w:lang w:val="en-CA"/>
+        </w:rPr>
+      </w:pPr>
+      <w:r>
+        <w:rPr>
+          <w:sz w:val="22"/>
+          <w:lang w:val="en-CA"/>
+        </w:rPr>
+        <w:t xml:space="preserve">Create and solve a word problem that demonstrates the use of P = ΔE / </w:t>
       </w:r>
       <w:proofErr w:type="spellStart"/>
       <w:r>
         <w:rPr>
+          <w:sz w:val="22"/>
           <w:lang w:val="en-CA"/>
         </w:rPr>
         <w:t>Δt</w:t>
@@ -883,6 +933,7 @@
       <w:proofErr w:type="spellEnd"/>
       <w:r>
         <w:rPr>
+          <w:sz w:val="22"/>
           <w:lang w:val="en-CA"/>
         </w:rPr>
         <w:t>.</w:t>
@@ -891,30 +942,26 @@
     <w:p>
       <w:pPr>
         <w:pStyle w:val="NoSpacing"/>
-        <w:rPr>
-          <w:lang w:val="en-CA"/>
-        </w:rPr>
-      </w:pPr>
-      <w:r>
-        <w:rPr>
-          <w:lang w:val="en-CA"/>
-        </w:rPr>
-        <w:t>W</w:t>
-      </w:r>
-      <w:r>
-        <w:rPr>
-          <w:lang w:val="en-CA"/>
-        </w:rPr>
-        <w:t>rite an Energy Transformation Equation</w:t>
-      </w:r>
-      <w:r>
-        <w:rPr>
-          <w:lang w:val="en-CA"/>
-        </w:rPr>
-        <w:t xml:space="preserve"> that </w:t>
-      </w:r>
-      <w:r>
-        <w:rPr>
+        <w:numPr>
+          <w:ilvl w:val="0"/>
+          <w:numId w:val="1"/>
+        </w:numPr>
+        <w:ind w:left="360"/>
+        <w:rPr>
+          <w:sz w:val="22"/>
+          <w:lang w:val="en-CA"/>
+        </w:rPr>
+      </w:pPr>
+      <w:r>
+        <w:rPr>
+          <w:sz w:val="22"/>
+          <w:lang w:val="en-CA"/>
+        </w:rPr>
+        <w:t xml:space="preserve">Write an Energy Transformation Equation that </w:t>
+      </w:r>
+      <w:r>
+        <w:rPr>
+          <w:sz w:val="22"/>
           <w:lang w:val="en-CA"/>
         </w:rPr>
         <w:t>demonstrates: Input Energy, Output Energy, and waste Energy.</w:t>
@@ -923,12 +970,19 @@
     <w:p>
       <w:pPr>
         <w:pStyle w:val="NoSpacing"/>
-        <w:rPr>
-          <w:lang w:val="en-CA"/>
-        </w:rPr>
-      </w:pPr>
-      <w:r>
-        <w:rPr>
+        <w:numPr>
+          <w:ilvl w:val="0"/>
+          <w:numId w:val="1"/>
+        </w:numPr>
+        <w:ind w:left="360"/>
+        <w:rPr>
+          <w:sz w:val="22"/>
+          <w:lang w:val="en-CA"/>
+        </w:rPr>
+      </w:pPr>
+      <w:r>
+        <w:rPr>
+          <w:sz w:val="22"/>
           <w:lang w:val="en-CA"/>
         </w:rPr>
         <w:t>List some common types of waste energy.</w:t>
@@ -937,29 +991,38 @@
     <w:p>
       <w:pPr>
         <w:pStyle w:val="NoSpacing"/>
-        <w:rPr>
-          <w:lang w:val="en-CA"/>
-        </w:rPr>
-      </w:pPr>
-      <w:r>
-        <w:rPr>
-          <w:lang w:val="en-CA"/>
-        </w:rPr>
-        <w:t>Create and sol</w:t>
+        <w:numPr>
+          <w:ilvl w:val="0"/>
+          <w:numId w:val="1"/>
+        </w:numPr>
+        <w:ind w:left="360"/>
+        <w:rPr>
+          <w:sz w:val="22"/>
+          <w:lang w:val="en-CA"/>
+        </w:rPr>
+      </w:pPr>
+      <w:r>
+        <w:rPr>
+          <w:sz w:val="22"/>
+          <w:lang w:val="en-CA"/>
+        </w:rPr>
+        <w:t>Create and solve a word problem th</w:t>
+      </w:r>
+      <w:r>
+        <w:rPr>
+          <w:sz w:val="22"/>
+          <w:lang w:val="en-CA"/>
+        </w:rPr>
+        <w:t xml:space="preserve">at demonstrates the use of the </w:t>
       </w:r>
       <w:bookmarkStart w:id="0" w:name="_GoBack"/>
       <w:bookmarkEnd w:id="0"/>
       <w:r>
         <w:rPr>
-          <w:lang w:val="en-CA"/>
-        </w:rPr>
-        <w:t>ve a word problem that demonstrates the</w:t>
-      </w:r>
-      <w:r>
-        <w:rPr>
-          <w:lang w:val="en-CA"/>
-        </w:rPr>
-        <w:t xml:space="preserve"> use of the  %efficiency equation.</w:t>
+          <w:sz w:val="22"/>
+          <w:lang w:val="en-CA"/>
+        </w:rPr>
+        <w:t>%efficiency equation.</w:t>
       </w:r>
     </w:p>
     <w:p>
@@ -971,7 +1034,7 @@
       </w:pPr>
     </w:p>
     <w:sectPr>
-      <w:headerReference w:type="default" r:id="rId6"/>
+      <w:headerReference w:type="default" r:id="rId7"/>
       <w:pgSz w:w="12240" w:h="15840"/>
       <w:pgMar w:top="1440" w:right="1440" w:bottom="1440" w:left="1440" w:header="720" w:footer="720" w:gutter="0"/>
       <w:cols w:space="720"/>
@@ -982,7 +1045,7 @@
 </file>
 
 <file path=word/endnotes.xml><?xml version="1.0" encoding="utf-8"?>
-<w:endnotes xmlns:wpc="http://schemas.microsoft.com/office/word/2010/wordprocessingCanvas" xmlns:mc="http://schemas.openxmlformats.org/markup-compatibility/2006" xmlns:o="urn:schemas-microsoft-com:office:office" xmlns:r="http://schemas.openxmlformats.org/officeDocument/2006/relationships" xmlns:m="http://schemas.openxmlformats.org/officeDocument/2006/math" xmlns:v="urn:schemas-microsoft-com:vml" xmlns:wp14="http://schemas.microsoft.com/office/word/2010/wordprocessingDrawing" xmlns:wp="http://schemas.openxmlformats.org/drawingml/2006/wordprocessingDrawing" xmlns:w10="urn:schemas-microsoft-com:office:word" xmlns:w="http://schemas.openxmlformats.org/wordprocessingml/2006/main" xmlns:w14="http://schemas.microsoft.com/office/word/2010/wordml" xmlns:w15="http://schemas.microsoft.com/office/word/2012/wordml" xmlns:wpg="http://schemas.microsoft.com/office/word/2010/wordprocessingGroup" xmlns:wpi="http://schemas.microsoft.com/office/word/2010/wordprocessingInk" xmlns:wne="http://schemas.microsoft.com/office/word/2006/wordml" xmlns:wps="http://schemas.microsoft.com/office/word/2010/wordprocessingShape" mc:Ignorable="w14 w15 wp14">
+<w:endnotes xmlns:wpc="http://schemas.microsoft.com/office/word/2010/wordprocessingCanvas" xmlns:cx="http://schemas.microsoft.com/office/drawing/2014/chartex" xmlns:mc="http://schemas.openxmlformats.org/markup-compatibility/2006" xmlns:o="urn:schemas-microsoft-com:office:office" xmlns:r="http://schemas.openxmlformats.org/officeDocument/2006/relationships" xmlns:m="http://schemas.openxmlformats.org/officeDocument/2006/math" xmlns:v="urn:schemas-microsoft-com:vml" xmlns:wp14="http://schemas.microsoft.com/office/word/2010/wordprocessingDrawing" xmlns:wp="http://schemas.openxmlformats.org/drawingml/2006/wordprocessingDrawing" xmlns:w10="urn:schemas-microsoft-com:office:word" xmlns:w="http://schemas.openxmlformats.org/wordprocessingml/2006/main" xmlns:w14="http://schemas.microsoft.com/office/word/2010/wordml" xmlns:w15="http://schemas.microsoft.com/office/word/2012/wordml" xmlns:w16se="http://schemas.microsoft.com/office/word/2015/wordml/symex" xmlns:wpg="http://schemas.microsoft.com/office/word/2010/wordprocessingGroup" xmlns:wpi="http://schemas.microsoft.com/office/word/2010/wordprocessingInk" xmlns:wne="http://schemas.microsoft.com/office/word/2006/wordml" xmlns:wps="http://schemas.microsoft.com/office/word/2010/wordprocessingShape" mc:Ignorable="w14 w15 w16se wp14">
   <w:endnote w:type="separator" w:id="-1">
     <w:p>
       <w:r>
@@ -1001,7 +1064,7 @@
 </file>
 
 <file path=word/footnotes.xml><?xml version="1.0" encoding="utf-8"?>
-<w:footnotes xmlns:wpc="http://schemas.microsoft.com/office/word/2010/wordprocessingCanvas" xmlns:mc="http://schemas.openxmlformats.org/markup-compatibility/2006" xmlns:o="urn:schemas-microsoft-com:office:office" xmlns:r="http://schemas.openxmlformats.org/officeDocument/2006/relationships" xmlns:m="http://schemas.openxmlformats.org/officeDocument/2006/math" xmlns:v="urn:schemas-microsoft-com:vml" xmlns:wp14="http://schemas.microsoft.com/office/word/2010/wordprocessingDrawing" xmlns:wp="http://schemas.openxmlformats.org/drawingml/2006/wordprocessingDrawing" xmlns:w10="urn:schemas-microsoft-com:office:word" xmlns:w="http://schemas.openxmlformats.org/wordprocessingml/2006/main" xmlns:w14="http://schemas.microsoft.com/office/word/2010/wordml" xmlns:w15="http://schemas.microsoft.com/office/word/2012/wordml" xmlns:wpg="http://schemas.microsoft.com/office/word/2010/wordprocessingGroup" xmlns:wpi="http://schemas.microsoft.com/office/word/2010/wordprocessingInk" xmlns:wne="http://schemas.microsoft.com/office/word/2006/wordml" xmlns:wps="http://schemas.microsoft.com/office/word/2010/wordprocessingShape" mc:Ignorable="w14 w15 wp14">
+<w:footnotes xmlns:wpc="http://schemas.microsoft.com/office/word/2010/wordprocessingCanvas" xmlns:cx="http://schemas.microsoft.com/office/drawing/2014/chartex" xmlns:mc="http://schemas.openxmlformats.org/markup-compatibility/2006" xmlns:o="urn:schemas-microsoft-com:office:office" xmlns:r="http://schemas.openxmlformats.org/officeDocument/2006/relationships" xmlns:m="http://schemas.openxmlformats.org/officeDocument/2006/math" xmlns:v="urn:schemas-microsoft-com:vml" xmlns:wp14="http://schemas.microsoft.com/office/word/2010/wordprocessingDrawing" xmlns:wp="http://schemas.openxmlformats.org/drawingml/2006/wordprocessingDrawing" xmlns:w10="urn:schemas-microsoft-com:office:word" xmlns:w="http://schemas.openxmlformats.org/wordprocessingml/2006/main" xmlns:w14="http://schemas.microsoft.com/office/word/2010/wordml" xmlns:w15="http://schemas.microsoft.com/office/word/2012/wordml" xmlns:w16se="http://schemas.microsoft.com/office/word/2015/wordml/symex" xmlns:wpg="http://schemas.microsoft.com/office/word/2010/wordprocessingGroup" xmlns:wpi="http://schemas.microsoft.com/office/word/2010/wordprocessingInk" xmlns:wne="http://schemas.microsoft.com/office/word/2006/wordml" xmlns:wps="http://schemas.microsoft.com/office/word/2010/wordprocessingShape" mc:Ignorable="w14 w15 w16se wp14">
   <w:footnote w:type="separator" w:id="-1">
     <w:p>
       <w:r>
@@ -1020,7 +1083,7 @@
 </file>
 
 <file path=word/header1.xml><?xml version="1.0" encoding="utf-8"?>
-<w:hdr xmlns:wpc="http://schemas.microsoft.com/office/word/2010/wordprocessingCanvas" xmlns:mc="http://schemas.openxmlformats.org/markup-compatibility/2006" xmlns:o="urn:schemas-microsoft-com:office:office" xmlns:r="http://schemas.openxmlformats.org/officeDocument/2006/relationships" xmlns:m="http://schemas.openxmlformats.org/officeDocument/2006/math" xmlns:v="urn:schemas-microsoft-com:vml" xmlns:wp14="http://schemas.microsoft.com/office/word/2010/wordprocessingDrawing" xmlns:wp="http://schemas.openxmlformats.org/drawingml/2006/wordprocessingDrawing" xmlns:w10="urn:schemas-microsoft-com:office:word" xmlns:w="http://schemas.openxmlformats.org/wordprocessingml/2006/main" xmlns:w14="http://schemas.microsoft.com/office/word/2010/wordml" xmlns:w15="http://schemas.microsoft.com/office/word/2012/wordml" xmlns:wpg="http://schemas.microsoft.com/office/word/2010/wordprocessingGroup" xmlns:wpi="http://schemas.microsoft.com/office/word/2010/wordprocessingInk" xmlns:wne="http://schemas.microsoft.com/office/word/2006/wordml" xmlns:wps="http://schemas.microsoft.com/office/word/2010/wordprocessingShape" mc:Ignorable="w14 w15 wp14">
+<w:hdr xmlns:wpc="http://schemas.microsoft.com/office/word/2010/wordprocessingCanvas" xmlns:cx="http://schemas.microsoft.com/office/drawing/2014/chartex" xmlns:mc="http://schemas.openxmlformats.org/markup-compatibility/2006" xmlns:o="urn:schemas-microsoft-com:office:office" xmlns:r="http://schemas.openxmlformats.org/officeDocument/2006/relationships" xmlns:m="http://schemas.openxmlformats.org/officeDocument/2006/math" xmlns:v="urn:schemas-microsoft-com:vml" xmlns:wp14="http://schemas.microsoft.com/office/word/2010/wordprocessingDrawing" xmlns:wp="http://schemas.openxmlformats.org/drawingml/2006/wordprocessingDrawing" xmlns:w10="urn:schemas-microsoft-com:office:word" xmlns:w="http://schemas.openxmlformats.org/wordprocessingml/2006/main" xmlns:w14="http://schemas.microsoft.com/office/word/2010/wordml" xmlns:w15="http://schemas.microsoft.com/office/word/2012/wordml" xmlns:w16se="http://schemas.microsoft.com/office/word/2015/wordml/symex" xmlns:wpg="http://schemas.microsoft.com/office/word/2010/wordprocessingGroup" xmlns:wpi="http://schemas.microsoft.com/office/word/2010/wordprocessingInk" xmlns:wne="http://schemas.microsoft.com/office/word/2006/wordml" xmlns:wps="http://schemas.microsoft.com/office/word/2010/wordprocessingShape" mc:Ignorable="w14 w15 w16se wp14">
   <w:p>
     <w:pPr>
       <w:pStyle w:val="Header"/>
@@ -1052,8 +1115,547 @@
 </w:hdr>
 </file>
 
+<file path=word/numbering.xml><?xml version="1.0" encoding="utf-8"?>
+<w:numbering xmlns:wpc="http://schemas.microsoft.com/office/word/2010/wordprocessingCanvas" xmlns:cx="http://schemas.microsoft.com/office/drawing/2014/chartex" xmlns:mc="http://schemas.openxmlformats.org/markup-compatibility/2006" xmlns:o="urn:schemas-microsoft-com:office:office" xmlns:r="http://schemas.openxmlformats.org/officeDocument/2006/relationships" xmlns:m="http://schemas.openxmlformats.org/officeDocument/2006/math" xmlns:v="urn:schemas-microsoft-com:vml" xmlns:wp14="http://schemas.microsoft.com/office/word/2010/wordprocessingDrawing" xmlns:wp="http://schemas.openxmlformats.org/drawingml/2006/wordprocessingDrawing" xmlns:w10="urn:schemas-microsoft-com:office:word" xmlns:w="http://schemas.openxmlformats.org/wordprocessingml/2006/main" xmlns:w14="http://schemas.microsoft.com/office/word/2010/wordml" xmlns:w15="http://schemas.microsoft.com/office/word/2012/wordml" xmlns:w16se="http://schemas.microsoft.com/office/word/2015/wordml/symex" xmlns:wpg="http://schemas.microsoft.com/office/word/2010/wordprocessingGroup" xmlns:wpi="http://schemas.microsoft.com/office/word/2010/wordprocessingInk" xmlns:wne="http://schemas.microsoft.com/office/word/2006/wordml" xmlns:wps="http://schemas.microsoft.com/office/word/2010/wordprocessingShape" mc:Ignorable="w14 w15 w16se wp14">
+  <w:abstractNum w:abstractNumId="0" w15:restartNumberingAfterBreak="0">
+    <w:nsid w:val="07B00952"/>
+    <w:multiLevelType w:val="hybridMultilevel"/>
+    <w:tmpl w:val="905CC094"/>
+    <w:lvl w:ilvl="0" w:tplc="0409000F">
+      <w:start w:val="1"/>
+      <w:numFmt w:val="decimal"/>
+      <w:lvlText w:val="%1."/>
+      <w:lvlJc w:val="left"/>
+      <w:pPr>
+        <w:ind w:left="720" w:hanging="360"/>
+      </w:pPr>
+    </w:lvl>
+    <w:lvl w:ilvl="1" w:tplc="04090019" w:tentative="1">
+      <w:start w:val="1"/>
+      <w:numFmt w:val="lowerLetter"/>
+      <w:lvlText w:val="%2."/>
+      <w:lvlJc w:val="left"/>
+      <w:pPr>
+        <w:ind w:left="1440" w:hanging="360"/>
+      </w:pPr>
+    </w:lvl>
+    <w:lvl w:ilvl="2" w:tplc="0409001B" w:tentative="1">
+      <w:start w:val="1"/>
+      <w:numFmt w:val="lowerRoman"/>
+      <w:lvlText w:val="%3."/>
+      <w:lvlJc w:val="right"/>
+      <w:pPr>
+        <w:ind w:left="2160" w:hanging="180"/>
+      </w:pPr>
+    </w:lvl>
+    <w:lvl w:ilvl="3" w:tplc="0409000F" w:tentative="1">
+      <w:start w:val="1"/>
+      <w:numFmt w:val="decimal"/>
+      <w:lvlText w:val="%4."/>
+      <w:lvlJc w:val="left"/>
+      <w:pPr>
+        <w:ind w:left="2880" w:hanging="360"/>
+      </w:pPr>
+    </w:lvl>
+    <w:lvl w:ilvl="4" w:tplc="04090019" w:tentative="1">
+      <w:start w:val="1"/>
+      <w:numFmt w:val="lowerLetter"/>
+      <w:lvlText w:val="%5."/>
+      <w:lvlJc w:val="left"/>
+      <w:pPr>
+        <w:ind w:left="3600" w:hanging="360"/>
+      </w:pPr>
+    </w:lvl>
+    <w:lvl w:ilvl="5" w:tplc="0409001B" w:tentative="1">
+      <w:start w:val="1"/>
+      <w:numFmt w:val="lowerRoman"/>
+      <w:lvlText w:val="%6."/>
+      <w:lvlJc w:val="right"/>
+      <w:pPr>
+        <w:ind w:left="4320" w:hanging="180"/>
+      </w:pPr>
+    </w:lvl>
+    <w:lvl w:ilvl="6" w:tplc="0409000F" w:tentative="1">
+      <w:start w:val="1"/>
+      <w:numFmt w:val="decimal"/>
+      <w:lvlText w:val="%7."/>
+      <w:lvlJc w:val="left"/>
+      <w:pPr>
+        <w:ind w:left="5040" w:hanging="360"/>
+      </w:pPr>
+    </w:lvl>
+    <w:lvl w:ilvl="7" w:tplc="04090019" w:tentative="1">
+      <w:start w:val="1"/>
+      <w:numFmt w:val="lowerLetter"/>
+      <w:lvlText w:val="%8."/>
+      <w:lvlJc w:val="left"/>
+      <w:pPr>
+        <w:ind w:left="5760" w:hanging="360"/>
+      </w:pPr>
+    </w:lvl>
+    <w:lvl w:ilvl="8" w:tplc="0409001B" w:tentative="1">
+      <w:start w:val="1"/>
+      <w:numFmt w:val="lowerRoman"/>
+      <w:lvlText w:val="%9."/>
+      <w:lvlJc w:val="right"/>
+      <w:pPr>
+        <w:ind w:left="6480" w:hanging="180"/>
+      </w:pPr>
+    </w:lvl>
+  </w:abstractNum>
+  <w:abstractNum w:abstractNumId="1" w15:restartNumberingAfterBreak="0">
+    <w:nsid w:val="184C5B37"/>
+    <w:multiLevelType w:val="hybridMultilevel"/>
+    <w:tmpl w:val="BDEC8A18"/>
+    <w:lvl w:ilvl="0" w:tplc="0409000F">
+      <w:start w:val="1"/>
+      <w:numFmt w:val="decimal"/>
+      <w:lvlText w:val="%1."/>
+      <w:lvlJc w:val="left"/>
+      <w:pPr>
+        <w:ind w:left="720" w:hanging="360"/>
+      </w:pPr>
+    </w:lvl>
+    <w:lvl w:ilvl="1" w:tplc="04090019" w:tentative="1">
+      <w:start w:val="1"/>
+      <w:numFmt w:val="lowerLetter"/>
+      <w:lvlText w:val="%2."/>
+      <w:lvlJc w:val="left"/>
+      <w:pPr>
+        <w:ind w:left="1440" w:hanging="360"/>
+      </w:pPr>
+    </w:lvl>
+    <w:lvl w:ilvl="2" w:tplc="0409001B" w:tentative="1">
+      <w:start w:val="1"/>
+      <w:numFmt w:val="lowerRoman"/>
+      <w:lvlText w:val="%3."/>
+      <w:lvlJc w:val="right"/>
+      <w:pPr>
+        <w:ind w:left="2160" w:hanging="180"/>
+      </w:pPr>
+    </w:lvl>
+    <w:lvl w:ilvl="3" w:tplc="0409000F" w:tentative="1">
+      <w:start w:val="1"/>
+      <w:numFmt w:val="decimal"/>
+      <w:lvlText w:val="%4."/>
+      <w:lvlJc w:val="left"/>
+      <w:pPr>
+        <w:ind w:left="2880" w:hanging="360"/>
+      </w:pPr>
+    </w:lvl>
+    <w:lvl w:ilvl="4" w:tplc="04090019" w:tentative="1">
+      <w:start w:val="1"/>
+      <w:numFmt w:val="lowerLetter"/>
+      <w:lvlText w:val="%5."/>
+      <w:lvlJc w:val="left"/>
+      <w:pPr>
+        <w:ind w:left="3600" w:hanging="360"/>
+      </w:pPr>
+    </w:lvl>
+    <w:lvl w:ilvl="5" w:tplc="0409001B" w:tentative="1">
+      <w:start w:val="1"/>
+      <w:numFmt w:val="lowerRoman"/>
+      <w:lvlText w:val="%6."/>
+      <w:lvlJc w:val="right"/>
+      <w:pPr>
+        <w:ind w:left="4320" w:hanging="180"/>
+      </w:pPr>
+    </w:lvl>
+    <w:lvl w:ilvl="6" w:tplc="0409000F" w:tentative="1">
+      <w:start w:val="1"/>
+      <w:numFmt w:val="decimal"/>
+      <w:lvlText w:val="%7."/>
+      <w:lvlJc w:val="left"/>
+      <w:pPr>
+        <w:ind w:left="5040" w:hanging="360"/>
+      </w:pPr>
+    </w:lvl>
+    <w:lvl w:ilvl="7" w:tplc="04090019" w:tentative="1">
+      <w:start w:val="1"/>
+      <w:numFmt w:val="lowerLetter"/>
+      <w:lvlText w:val="%8."/>
+      <w:lvlJc w:val="left"/>
+      <w:pPr>
+        <w:ind w:left="5760" w:hanging="360"/>
+      </w:pPr>
+    </w:lvl>
+    <w:lvl w:ilvl="8" w:tplc="0409001B" w:tentative="1">
+      <w:start w:val="1"/>
+      <w:numFmt w:val="lowerRoman"/>
+      <w:lvlText w:val="%9."/>
+      <w:lvlJc w:val="right"/>
+      <w:pPr>
+        <w:ind w:left="6480" w:hanging="180"/>
+      </w:pPr>
+    </w:lvl>
+  </w:abstractNum>
+  <w:abstractNum w:abstractNumId="2" w15:restartNumberingAfterBreak="0">
+    <w:nsid w:val="40467FF8"/>
+    <w:multiLevelType w:val="hybridMultilevel"/>
+    <w:tmpl w:val="4410A9CE"/>
+    <w:lvl w:ilvl="0" w:tplc="0409000F">
+      <w:start w:val="1"/>
+      <w:numFmt w:val="decimal"/>
+      <w:lvlText w:val="%1."/>
+      <w:lvlJc w:val="left"/>
+      <w:pPr>
+        <w:ind w:left="720" w:hanging="360"/>
+      </w:pPr>
+    </w:lvl>
+    <w:lvl w:ilvl="1" w:tplc="04090019" w:tentative="1">
+      <w:start w:val="1"/>
+      <w:numFmt w:val="lowerLetter"/>
+      <w:lvlText w:val="%2."/>
+      <w:lvlJc w:val="left"/>
+      <w:pPr>
+        <w:ind w:left="1440" w:hanging="360"/>
+      </w:pPr>
+    </w:lvl>
+    <w:lvl w:ilvl="2" w:tplc="0409001B" w:tentative="1">
+      <w:start w:val="1"/>
+      <w:numFmt w:val="lowerRoman"/>
+      <w:lvlText w:val="%3."/>
+      <w:lvlJc w:val="right"/>
+      <w:pPr>
+        <w:ind w:left="2160" w:hanging="180"/>
+      </w:pPr>
+    </w:lvl>
+    <w:lvl w:ilvl="3" w:tplc="0409000F" w:tentative="1">
+      <w:start w:val="1"/>
+      <w:numFmt w:val="decimal"/>
+      <w:lvlText w:val="%4."/>
+      <w:lvlJc w:val="left"/>
+      <w:pPr>
+        <w:ind w:left="2880" w:hanging="360"/>
+      </w:pPr>
+    </w:lvl>
+    <w:lvl w:ilvl="4" w:tplc="04090019" w:tentative="1">
+      <w:start w:val="1"/>
+      <w:numFmt w:val="lowerLetter"/>
+      <w:lvlText w:val="%5."/>
+      <w:lvlJc w:val="left"/>
+      <w:pPr>
+        <w:ind w:left="3600" w:hanging="360"/>
+      </w:pPr>
+    </w:lvl>
+    <w:lvl w:ilvl="5" w:tplc="0409001B" w:tentative="1">
+      <w:start w:val="1"/>
+      <w:numFmt w:val="lowerRoman"/>
+      <w:lvlText w:val="%6."/>
+      <w:lvlJc w:val="right"/>
+      <w:pPr>
+        <w:ind w:left="4320" w:hanging="180"/>
+      </w:pPr>
+    </w:lvl>
+    <w:lvl w:ilvl="6" w:tplc="0409000F" w:tentative="1">
+      <w:start w:val="1"/>
+      <w:numFmt w:val="decimal"/>
+      <w:lvlText w:val="%7."/>
+      <w:lvlJc w:val="left"/>
+      <w:pPr>
+        <w:ind w:left="5040" w:hanging="360"/>
+      </w:pPr>
+    </w:lvl>
+    <w:lvl w:ilvl="7" w:tplc="04090019" w:tentative="1">
+      <w:start w:val="1"/>
+      <w:numFmt w:val="lowerLetter"/>
+      <w:lvlText w:val="%8."/>
+      <w:lvlJc w:val="left"/>
+      <w:pPr>
+        <w:ind w:left="5760" w:hanging="360"/>
+      </w:pPr>
+    </w:lvl>
+    <w:lvl w:ilvl="8" w:tplc="0409001B" w:tentative="1">
+      <w:start w:val="1"/>
+      <w:numFmt w:val="lowerRoman"/>
+      <w:lvlText w:val="%9."/>
+      <w:lvlJc w:val="right"/>
+      <w:pPr>
+        <w:ind w:left="6480" w:hanging="180"/>
+      </w:pPr>
+    </w:lvl>
+  </w:abstractNum>
+  <w:abstractNum w:abstractNumId="3" w15:restartNumberingAfterBreak="0">
+    <w:nsid w:val="48B63C80"/>
+    <w:multiLevelType w:val="hybridMultilevel"/>
+    <w:tmpl w:val="609E2B68"/>
+    <w:lvl w:ilvl="0" w:tplc="0409000F">
+      <w:start w:val="1"/>
+      <w:numFmt w:val="decimal"/>
+      <w:lvlText w:val="%1."/>
+      <w:lvlJc w:val="left"/>
+      <w:pPr>
+        <w:ind w:left="720" w:hanging="360"/>
+      </w:pPr>
+    </w:lvl>
+    <w:lvl w:ilvl="1" w:tplc="04090019" w:tentative="1">
+      <w:start w:val="1"/>
+      <w:numFmt w:val="lowerLetter"/>
+      <w:lvlText w:val="%2."/>
+      <w:lvlJc w:val="left"/>
+      <w:pPr>
+        <w:ind w:left="1440" w:hanging="360"/>
+      </w:pPr>
+    </w:lvl>
+    <w:lvl w:ilvl="2" w:tplc="0409001B" w:tentative="1">
+      <w:start w:val="1"/>
+      <w:numFmt w:val="lowerRoman"/>
+      <w:lvlText w:val="%3."/>
+      <w:lvlJc w:val="right"/>
+      <w:pPr>
+        <w:ind w:left="2160" w:hanging="180"/>
+      </w:pPr>
+    </w:lvl>
+    <w:lvl w:ilvl="3" w:tplc="0409000F" w:tentative="1">
+      <w:start w:val="1"/>
+      <w:numFmt w:val="decimal"/>
+      <w:lvlText w:val="%4."/>
+      <w:lvlJc w:val="left"/>
+      <w:pPr>
+        <w:ind w:left="2880" w:hanging="360"/>
+      </w:pPr>
+    </w:lvl>
+    <w:lvl w:ilvl="4" w:tplc="04090019" w:tentative="1">
+      <w:start w:val="1"/>
+      <w:numFmt w:val="lowerLetter"/>
+      <w:lvlText w:val="%5."/>
+      <w:lvlJc w:val="left"/>
+      <w:pPr>
+        <w:ind w:left="3600" w:hanging="360"/>
+      </w:pPr>
+    </w:lvl>
+    <w:lvl w:ilvl="5" w:tplc="0409001B" w:tentative="1">
+      <w:start w:val="1"/>
+      <w:numFmt w:val="lowerRoman"/>
+      <w:lvlText w:val="%6."/>
+      <w:lvlJc w:val="right"/>
+      <w:pPr>
+        <w:ind w:left="4320" w:hanging="180"/>
+      </w:pPr>
+    </w:lvl>
+    <w:lvl w:ilvl="6" w:tplc="0409000F" w:tentative="1">
+      <w:start w:val="1"/>
+      <w:numFmt w:val="decimal"/>
+      <w:lvlText w:val="%7."/>
+      <w:lvlJc w:val="left"/>
+      <w:pPr>
+        <w:ind w:left="5040" w:hanging="360"/>
+      </w:pPr>
+    </w:lvl>
+    <w:lvl w:ilvl="7" w:tplc="04090019" w:tentative="1">
+      <w:start w:val="1"/>
+      <w:numFmt w:val="lowerLetter"/>
+      <w:lvlText w:val="%8."/>
+      <w:lvlJc w:val="left"/>
+      <w:pPr>
+        <w:ind w:left="5760" w:hanging="360"/>
+      </w:pPr>
+    </w:lvl>
+    <w:lvl w:ilvl="8" w:tplc="0409001B" w:tentative="1">
+      <w:start w:val="1"/>
+      <w:numFmt w:val="lowerRoman"/>
+      <w:lvlText w:val="%9."/>
+      <w:lvlJc w:val="right"/>
+      <w:pPr>
+        <w:ind w:left="6480" w:hanging="180"/>
+      </w:pPr>
+    </w:lvl>
+  </w:abstractNum>
+  <w:abstractNum w:abstractNumId="4" w15:restartNumberingAfterBreak="0">
+    <w:nsid w:val="48EF301C"/>
+    <w:multiLevelType w:val="hybridMultilevel"/>
+    <w:tmpl w:val="67463E14"/>
+    <w:lvl w:ilvl="0" w:tplc="0409000F">
+      <w:start w:val="1"/>
+      <w:numFmt w:val="decimal"/>
+      <w:lvlText w:val="%1."/>
+      <w:lvlJc w:val="left"/>
+      <w:pPr>
+        <w:ind w:left="720" w:hanging="360"/>
+      </w:pPr>
+    </w:lvl>
+    <w:lvl w:ilvl="1" w:tplc="04090019" w:tentative="1">
+      <w:start w:val="1"/>
+      <w:numFmt w:val="lowerLetter"/>
+      <w:lvlText w:val="%2."/>
+      <w:lvlJc w:val="left"/>
+      <w:pPr>
+        <w:ind w:left="1440" w:hanging="360"/>
+      </w:pPr>
+    </w:lvl>
+    <w:lvl w:ilvl="2" w:tplc="0409001B" w:tentative="1">
+      <w:start w:val="1"/>
+      <w:numFmt w:val="lowerRoman"/>
+      <w:lvlText w:val="%3."/>
+      <w:lvlJc w:val="right"/>
+      <w:pPr>
+        <w:ind w:left="2160" w:hanging="180"/>
+      </w:pPr>
+    </w:lvl>
+    <w:lvl w:ilvl="3" w:tplc="0409000F" w:tentative="1">
+      <w:start w:val="1"/>
+      <w:numFmt w:val="decimal"/>
+      <w:lvlText w:val="%4."/>
+      <w:lvlJc w:val="left"/>
+      <w:pPr>
+        <w:ind w:left="2880" w:hanging="360"/>
+      </w:pPr>
+    </w:lvl>
+    <w:lvl w:ilvl="4" w:tplc="04090019" w:tentative="1">
+      <w:start w:val="1"/>
+      <w:numFmt w:val="lowerLetter"/>
+      <w:lvlText w:val="%5."/>
+      <w:lvlJc w:val="left"/>
+      <w:pPr>
+        <w:ind w:left="3600" w:hanging="360"/>
+      </w:pPr>
+    </w:lvl>
+    <w:lvl w:ilvl="5" w:tplc="0409001B" w:tentative="1">
+      <w:start w:val="1"/>
+      <w:numFmt w:val="lowerRoman"/>
+      <w:lvlText w:val="%6."/>
+      <w:lvlJc w:val="right"/>
+      <w:pPr>
+        <w:ind w:left="4320" w:hanging="180"/>
+      </w:pPr>
+    </w:lvl>
+    <w:lvl w:ilvl="6" w:tplc="0409000F" w:tentative="1">
+      <w:start w:val="1"/>
+      <w:numFmt w:val="decimal"/>
+      <w:lvlText w:val="%7."/>
+      <w:lvlJc w:val="left"/>
+      <w:pPr>
+        <w:ind w:left="5040" w:hanging="360"/>
+      </w:pPr>
+    </w:lvl>
+    <w:lvl w:ilvl="7" w:tplc="04090019" w:tentative="1">
+      <w:start w:val="1"/>
+      <w:numFmt w:val="lowerLetter"/>
+      <w:lvlText w:val="%8."/>
+      <w:lvlJc w:val="left"/>
+      <w:pPr>
+        <w:ind w:left="5760" w:hanging="360"/>
+      </w:pPr>
+    </w:lvl>
+    <w:lvl w:ilvl="8" w:tplc="0409001B" w:tentative="1">
+      <w:start w:val="1"/>
+      <w:numFmt w:val="lowerRoman"/>
+      <w:lvlText w:val="%9."/>
+      <w:lvlJc w:val="right"/>
+      <w:pPr>
+        <w:ind w:left="6480" w:hanging="180"/>
+      </w:pPr>
+    </w:lvl>
+  </w:abstractNum>
+  <w:abstractNum w:abstractNumId="5" w15:restartNumberingAfterBreak="0">
+    <w:nsid w:val="7F2E5B53"/>
+    <w:multiLevelType w:val="hybridMultilevel"/>
+    <w:tmpl w:val="8E164C88"/>
+    <w:lvl w:ilvl="0" w:tplc="0409000F">
+      <w:start w:val="1"/>
+      <w:numFmt w:val="decimal"/>
+      <w:lvlText w:val="%1."/>
+      <w:lvlJc w:val="left"/>
+      <w:pPr>
+        <w:ind w:left="720" w:hanging="360"/>
+      </w:pPr>
+    </w:lvl>
+    <w:lvl w:ilvl="1" w:tplc="04090019" w:tentative="1">
+      <w:start w:val="1"/>
+      <w:numFmt w:val="lowerLetter"/>
+      <w:lvlText w:val="%2."/>
+      <w:lvlJc w:val="left"/>
+      <w:pPr>
+        <w:ind w:left="1440" w:hanging="360"/>
+      </w:pPr>
+    </w:lvl>
+    <w:lvl w:ilvl="2" w:tplc="0409001B" w:tentative="1">
+      <w:start w:val="1"/>
+      <w:numFmt w:val="lowerRoman"/>
+      <w:lvlText w:val="%3."/>
+      <w:lvlJc w:val="right"/>
+      <w:pPr>
+        <w:ind w:left="2160" w:hanging="180"/>
+      </w:pPr>
+    </w:lvl>
+    <w:lvl w:ilvl="3" w:tplc="0409000F" w:tentative="1">
+      <w:start w:val="1"/>
+      <w:numFmt w:val="decimal"/>
+      <w:lvlText w:val="%4."/>
+      <w:lvlJc w:val="left"/>
+      <w:pPr>
+        <w:ind w:left="2880" w:hanging="360"/>
+      </w:pPr>
+    </w:lvl>
+    <w:lvl w:ilvl="4" w:tplc="04090019" w:tentative="1">
+      <w:start w:val="1"/>
+      <w:numFmt w:val="lowerLetter"/>
+      <w:lvlText w:val="%5."/>
+      <w:lvlJc w:val="left"/>
+      <w:pPr>
+        <w:ind w:left="3600" w:hanging="360"/>
+      </w:pPr>
+    </w:lvl>
+    <w:lvl w:ilvl="5" w:tplc="0409001B" w:tentative="1">
+      <w:start w:val="1"/>
+      <w:numFmt w:val="lowerRoman"/>
+      <w:lvlText w:val="%6."/>
+      <w:lvlJc w:val="right"/>
+      <w:pPr>
+        <w:ind w:left="4320" w:hanging="180"/>
+      </w:pPr>
+    </w:lvl>
+    <w:lvl w:ilvl="6" w:tplc="0409000F" w:tentative="1">
+      <w:start w:val="1"/>
+      <w:numFmt w:val="decimal"/>
+      <w:lvlText w:val="%7."/>
+      <w:lvlJc w:val="left"/>
+      <w:pPr>
+        <w:ind w:left="5040" w:hanging="360"/>
+      </w:pPr>
+    </w:lvl>
+    <w:lvl w:ilvl="7" w:tplc="04090019" w:tentative="1">
+      <w:start w:val="1"/>
+      <w:numFmt w:val="lowerLetter"/>
+      <w:lvlText w:val="%8."/>
+      <w:lvlJc w:val="left"/>
+      <w:pPr>
+        <w:ind w:left="5760" w:hanging="360"/>
+      </w:pPr>
+    </w:lvl>
+    <w:lvl w:ilvl="8" w:tplc="0409001B" w:tentative="1">
+      <w:start w:val="1"/>
+      <w:numFmt w:val="lowerRoman"/>
+      <w:lvlText w:val="%9."/>
+      <w:lvlJc w:val="right"/>
+      <w:pPr>
+        <w:ind w:left="6480" w:hanging="180"/>
+      </w:pPr>
+    </w:lvl>
+  </w:abstractNum>
+  <w:num w:numId="1">
+    <w:abstractNumId w:val="1"/>
+  </w:num>
+  <w:num w:numId="2">
+    <w:abstractNumId w:val="4"/>
+  </w:num>
+  <w:num w:numId="3">
+    <w:abstractNumId w:val="0"/>
+  </w:num>
+  <w:num w:numId="4">
+    <w:abstractNumId w:val="5"/>
+  </w:num>
+  <w:num w:numId="5">
+    <w:abstractNumId w:val="2"/>
+  </w:num>
+  <w:num w:numId="6">
+    <w:abstractNumId w:val="3"/>
+  </w:num>
+</w:numbering>
+</file>
+
 <file path=word/styles.xml><?xml version="1.0" encoding="utf-8"?>
-<w:styles xmlns:mc="http://schemas.openxmlformats.org/markup-compatibility/2006" xmlns:r="http://schemas.openxmlformats.org/officeDocument/2006/relationships" xmlns:w="http://schemas.openxmlformats.org/wordprocessingml/2006/main" xmlns:w14="http://schemas.microsoft.com/office/word/2010/wordml" xmlns:w15="http://schemas.microsoft.com/office/word/2012/wordml" mc:Ignorable="w14 w15">
+<w:styles xmlns:mc="http://schemas.openxmlformats.org/markup-compatibility/2006" xmlns:r="http://schemas.openxmlformats.org/officeDocument/2006/relationships" xmlns:w="http://schemas.openxmlformats.org/wordprocessingml/2006/main" xmlns:w14="http://schemas.microsoft.com/office/word/2010/wordml" xmlns:w15="http://schemas.microsoft.com/office/word/2012/wordml" xmlns:w16se="http://schemas.microsoft.com/office/word/2015/wordml/symex" mc:Ignorable="w14 w15 w16se">
   <w:docDefaults>
     <w:rPrDefault>
       <w:rPr>
